--- a/Readings/Week 1/Alberto Cairo Chapter 1.docx
+++ b/Readings/Week 1/Alberto Cairo Chapter 1.docx
@@ -8,8 +8,6 @@
           <w:lang w:val="en-GB"/>
         </w:rPr>
       </w:pPr>
-      <w:bookmarkStart w:id="0" w:name="_GoBack"/>
-      <w:bookmarkEnd w:id="0"/>
       <w:r>
         <w:rPr>
           <w:lang w:val="en-GB"/>
@@ -204,6 +202,21 @@
         </w:rPr>
         <w:t>Increasing Data Density: Data density = number of data items/area of data in graphic.</w:t>
       </w:r>
+    </w:p>
+    <w:p>
+      <w:pPr>
+        <w:rPr>
+          <w:lang w:val="en-GB"/>
+        </w:rPr>
+      </w:pPr>
+      <w:r>
+        <w:rPr>
+          <w:lang w:val="en-GB"/>
+        </w:rPr>
+        <w:t>Char Junk</w:t>
+      </w:r>
+      <w:bookmarkStart w:id="0" w:name="_GoBack"/>
+      <w:bookmarkEnd w:id="0"/>
     </w:p>
     <w:p>
       <w:pPr>
